--- a/03. Java的高并发架构与分布式技术学习笔记/7. java.util.concurrent.locks包学习/3. synchronized、ReentrantLock、volatile、atomic原理分析.docx
+++ b/03. Java的高并发架构与分布式技术学习笔记/7. java.util.concurrent.locks包学习/3. synchronized、ReentrantLock、volatile、atomic原理分析.docx
@@ -1,117 +1,117 @@
 
 <file path=word/document.xml><?xml version="1.0" encoding="utf-8"?>
-<w:document xmlns:wpc="http://schemas.microsoft.com/office/word/2010/wordprocessingCanvas" xmlns:cx="http://schemas.microsoft.com/office/drawing/2014/chartex" xmlns:cx1="http://schemas.microsoft.com/office/drawing/2015/9/8/chartex" xmlns:mc="http://schemas.openxmlformats.org/markup-compatibility/2006" xmlns:o="urn:schemas-microsoft-com:office:office" xmlns:r="http://schemas.openxmlformats.org/officeDocument/2006/relationships" xmlns:m="http://schemas.openxmlformats.org/officeDocument/2006/math" xmlns:v="urn:schemas-microsoft-com:vml" xmlns:wp14="http://schemas.microsoft.com/office/word/2010/wordprocessingDrawing" xmlns:wp="http://schemas.openxmlformats.org/drawingml/2006/wordprocessingDrawing" xmlns:w10="urn:schemas-microsoft-com:office:word" xmlns:w="http://schemas.openxmlformats.org/wordprocessingml/2006/main" xmlns:w14="http://schemas.microsoft.com/office/word/2010/wordml" xmlns:w15="http://schemas.microsoft.com/office/word/2012/wordml" xmlns:w16se="http://schemas.microsoft.com/office/word/2015/wordml/symex" xmlns:wpg="http://schemas.microsoft.com/office/word/2010/wordprocessingGroup" xmlns:wpi="http://schemas.microsoft.com/office/word/2010/wordprocessingInk" xmlns:wne="http://schemas.microsoft.com/office/word/2006/wordml" xmlns:wps="http://schemas.microsoft.com/office/word/2010/wordprocessingShape" mc:Ignorable="w14 w15 w16se wp14">
+<w:document xmlns:wpc="http://schemas.microsoft.com/office/word/2010/wordprocessingCanvas" xmlns:mc="http://schemas.openxmlformats.org/markup-compatibility/2006" xmlns:o="urn:schemas-microsoft-com:office:office" xmlns:r="http://schemas.openxmlformats.org/officeDocument/2006/relationships" xmlns:m="http://schemas.openxmlformats.org/officeDocument/2006/math" xmlns:v="urn:schemas-microsoft-com:vml" xmlns:wp14="http://schemas.microsoft.com/office/word/2010/wordprocessingDrawing" xmlns:wp="http://schemas.openxmlformats.org/drawingml/2006/wordprocessingDrawing" xmlns:w10="urn:schemas-microsoft-com:office:word" xmlns:w="http://schemas.openxmlformats.org/wordprocessingml/2006/main" xmlns:w14="http://schemas.microsoft.com/office/word/2010/wordml" xmlns:w15="http://schemas.microsoft.com/office/word/2012/wordml" xmlns:wpg="http://schemas.microsoft.com/office/word/2010/wordprocessingGroup" xmlns:wpi="http://schemas.microsoft.com/office/word/2010/wordprocessingInk" xmlns:wne="http://schemas.microsoft.com/office/word/2006/wordml" xmlns:wps="http://schemas.microsoft.com/office/word/2010/wordprocessingShape" mc:Ignorable="w14 w15 wp14">
   <w:body>
     <w:p>
       <w:pPr>
+        <w:pStyle w:val="a5"/>
+      </w:pPr>
+      <w:r>
+        <w:rPr>
+          <w:rFonts w:hint="eastAsia"/>
+        </w:rPr>
+        <w:t>synchronized</w:t>
+      </w:r>
+      <w:r>
+        <w:rPr>
+          <w:rFonts w:hint="eastAsia"/>
+        </w:rPr>
+        <w:t>、</w:t>
+      </w:r>
+      <w:r>
+        <w:rPr>
+          <w:rFonts w:hint="eastAsia"/>
+        </w:rPr>
+        <w:t>ReentrantLock</w:t>
+      </w:r>
+      <w:r>
+        <w:rPr>
+          <w:rFonts w:hint="eastAsia"/>
+        </w:rPr>
+        <w:t>、</w:t>
+      </w:r>
+      <w:r>
+        <w:rPr>
+          <w:rFonts w:hint="eastAsia"/>
+        </w:rPr>
+        <w:t>volatile</w:t>
+      </w:r>
+      <w:r>
+        <w:rPr>
+          <w:rFonts w:hint="eastAsia"/>
+        </w:rPr>
+        <w:t>、</w:t>
+      </w:r>
+      <w:r>
+        <w:rPr>
+          <w:rFonts w:hint="eastAsia"/>
+        </w:rPr>
+        <w:t>atomic</w:t>
+      </w:r>
+      <w:r>
+        <w:rPr>
+          <w:rFonts w:hint="eastAsia"/>
+        </w:rPr>
+        <w:t>原理分析</w:t>
+      </w:r>
+    </w:p>
+    <w:p>
+      <w:pPr>
+        <w:pStyle w:val="1"/>
+      </w:pPr>
+      <w:r>
+        <w:t>synchronized</w:t>
+      </w:r>
+    </w:p>
+    <w:p>
+      <w:pPr>
+        <w:pStyle w:val="2"/>
+      </w:pPr>
+      <w:r>
+        <w:rPr>
+          <w:rFonts w:hint="eastAsia"/>
+        </w:rPr>
+        <w:t>作用：</w:t>
+      </w:r>
+      <w:r>
+        <w:rPr>
+          <w:rFonts w:hint="eastAsia"/>
+        </w:rPr>
+        <w:t>隐式锁，</w:t>
+      </w:r>
+      <w:r>
+        <w:rPr>
+          <w:rFonts w:hint="eastAsia"/>
+        </w:rPr>
+        <w:t>实现同步，</w:t>
+      </w:r>
+      <w:r>
+        <w:rPr>
+          <w:rFonts w:hint="eastAsia"/>
+        </w:rPr>
+        <w:t>保证</w:t>
+      </w:r>
+      <w:r>
+        <w:rPr>
+          <w:rFonts w:hint="eastAsia"/>
+        </w:rPr>
+        <w:t>线程安全。</w:t>
+      </w:r>
+    </w:p>
+    <w:p>
+      <w:pPr>
+        <w:pStyle w:val="2"/>
+      </w:pPr>
+      <w:r>
+        <w:rPr>
+          <w:rFonts w:hint="eastAsia"/>
+        </w:rPr>
+        <w:t>原理：</w:t>
+      </w:r>
+    </w:p>
+    <w:p>
+      <w:pPr>
         <w:pStyle w:val="a7"/>
-      </w:pPr>
-      <w:r>
-        <w:rPr>
-          <w:rFonts w:hint="eastAsia"/>
-        </w:rPr>
-        <w:t>synchronized</w:t>
-      </w:r>
-      <w:r>
-        <w:rPr>
-          <w:rFonts w:hint="eastAsia"/>
-        </w:rPr>
-        <w:t>、</w:t>
-      </w:r>
-      <w:r>
-        <w:rPr>
-          <w:rFonts w:hint="eastAsia"/>
-        </w:rPr>
-        <w:t>ReentrantLock</w:t>
-      </w:r>
-      <w:r>
-        <w:rPr>
-          <w:rFonts w:hint="eastAsia"/>
-        </w:rPr>
-        <w:t>、</w:t>
-      </w:r>
-      <w:r>
-        <w:rPr>
-          <w:rFonts w:hint="eastAsia"/>
-        </w:rPr>
-        <w:t>volatile</w:t>
-      </w:r>
-      <w:r>
-        <w:rPr>
-          <w:rFonts w:hint="eastAsia"/>
-        </w:rPr>
-        <w:t>、</w:t>
-      </w:r>
-      <w:r>
-        <w:rPr>
-          <w:rFonts w:hint="eastAsia"/>
-        </w:rPr>
-        <w:t>atomic</w:t>
-      </w:r>
-      <w:r>
-        <w:rPr>
-          <w:rFonts w:hint="eastAsia"/>
-        </w:rPr>
-        <w:t>原理分析</w:t>
-      </w:r>
-    </w:p>
-    <w:p>
-      <w:pPr>
-        <w:pStyle w:val="1"/>
-      </w:pPr>
-      <w:r>
-        <w:t>synchronized</w:t>
-      </w:r>
-    </w:p>
-    <w:p>
-      <w:pPr>
-        <w:pStyle w:val="2"/>
-      </w:pPr>
-      <w:r>
-        <w:rPr>
-          <w:rFonts w:hint="eastAsia"/>
-        </w:rPr>
-        <w:t>作用：</w:t>
-      </w:r>
-      <w:r>
-        <w:rPr>
-          <w:rFonts w:hint="eastAsia"/>
-        </w:rPr>
-        <w:t>隐式锁，</w:t>
-      </w:r>
-      <w:r>
-        <w:rPr>
-          <w:rFonts w:hint="eastAsia"/>
-        </w:rPr>
-        <w:t>实现同步，</w:t>
-      </w:r>
-      <w:r>
-        <w:rPr>
-          <w:rFonts w:hint="eastAsia"/>
-        </w:rPr>
-        <w:t>保证</w:t>
-      </w:r>
-      <w:r>
-        <w:rPr>
-          <w:rFonts w:hint="eastAsia"/>
-        </w:rPr>
-        <w:t>线程安全。</w:t>
-      </w:r>
-    </w:p>
-    <w:p>
-      <w:pPr>
-        <w:pStyle w:val="2"/>
-      </w:pPr>
-      <w:r>
-        <w:rPr>
-          <w:rFonts w:hint="eastAsia"/>
-        </w:rPr>
-        <w:t>原理：</w:t>
-      </w:r>
-    </w:p>
-    <w:p>
-      <w:pPr>
-        <w:pStyle w:val="ab"/>
         <w:numPr>
           <w:ilvl w:val="0"/>
           <w:numId w:val="4"/>
@@ -210,7 +210,7 @@
     </w:p>
     <w:p>
       <w:pPr>
-        <w:pStyle w:val="ab"/>
+        <w:pStyle w:val="a7"/>
         <w:numPr>
           <w:ilvl w:val="0"/>
           <w:numId w:val="4"/>
@@ -1154,9 +1154,15 @@
       </w:r>
     </w:p>
     <w:p>
-      <w:r>
-        <w:rPr>
-          <w:rFonts w:hint="eastAsia"/>
+      <w:pPr>
+        <w:rPr>
+          <w:b/>
+        </w:rPr>
+      </w:pPr>
+      <w:r>
+        <w:rPr>
+          <w:rFonts w:hint="eastAsia"/>
+          <w:b/>
         </w:rPr>
         <w:lastRenderedPageBreak/>
         <w:t>线程是否可以挂起</w:t>
@@ -1303,7 +1309,7 @@
     </w:p>
     <w:p>
       <w:pPr>
-        <w:pStyle w:val="ab"/>
+        <w:pStyle w:val="a7"/>
         <w:numPr>
           <w:ilvl w:val="0"/>
           <w:numId w:val="5"/>
@@ -1341,20 +1347,10 @@
         <w:rPr>
           <w:rFonts w:hint="eastAsia"/>
         </w:rPr>
-        <w:t>保证变量对所有的线程的可见性，当一个线程修改了这个变量的值，其他线程可以立即知道这个新值（之所以有可见性的问题，是因为</w:t>
-      </w:r>
-      <w:r>
-        <w:rPr>
-          <w:rFonts w:hint="eastAsia"/>
-        </w:rPr>
-        <w:t>java</w:t>
-      </w:r>
-      <w:r>
-        <w:rPr>
-          <w:rFonts w:hint="eastAsia"/>
-        </w:rPr>
-        <w:t>的内存模型）</w:t>
-      </w:r>
+        <w:t>保证变量对所有的线程的可见性，当一个线程修改了这个变量的值，其他线程可以立即知道这个新值</w:t>
+      </w:r>
+      <w:bookmarkStart w:id="0" w:name="_GoBack"/>
+      <w:bookmarkEnd w:id="0"/>
       <w:r>
         <w:rPr>
           <w:rFonts w:hint="eastAsia"/>
@@ -1381,7 +1377,7 @@
     </w:p>
     <w:p>
       <w:pPr>
-        <w:pStyle w:val="ab"/>
+        <w:pStyle w:val="a7"/>
         <w:numPr>
           <w:ilvl w:val="0"/>
           <w:numId w:val="5"/>
@@ -1690,7 +1686,7 @@
     </w:p>
     <w:p>
       <w:pPr>
-        <w:pStyle w:val="ab"/>
+        <w:pStyle w:val="a7"/>
         <w:numPr>
           <w:ilvl w:val="0"/>
           <w:numId w:val="6"/>
@@ -1728,11 +1724,8 @@
     </w:p>
     <w:p>
       <w:pPr>
-        <w:pStyle w:val="ab"/>
+        <w:pStyle w:val="a7"/>
         <w:ind w:left="420" w:firstLineChars="0" w:firstLine="0"/>
-        <w:rPr>
-          <w:rFonts w:hint="eastAsia"/>
-        </w:rPr>
       </w:pPr>
       <w:r>
         <w:rPr>
@@ -1742,8 +1735,6 @@
         </w:rPr>
         <w:t>自我感觉：</w:t>
       </w:r>
-      <w:bookmarkStart w:id="0" w:name="_GoBack"/>
-      <w:bookmarkEnd w:id="0"/>
       <w:r>
         <w:rPr>
           <w:rFonts w:hint="eastAsia"/>
@@ -2354,7 +2345,7 @@
 </file>
 
 <file path=word/endnotes.xml><?xml version="1.0" encoding="utf-8"?>
-<w:endnotes xmlns:wpc="http://schemas.microsoft.com/office/word/2010/wordprocessingCanvas" xmlns:cx="http://schemas.microsoft.com/office/drawing/2014/chartex" xmlns:cx1="http://schemas.microsoft.com/office/drawing/2015/9/8/chartex" xmlns:mc="http://schemas.openxmlformats.org/markup-compatibility/2006" xmlns:o="urn:schemas-microsoft-com:office:office" xmlns:r="http://schemas.openxmlformats.org/officeDocument/2006/relationships" xmlns:m="http://schemas.openxmlformats.org/officeDocument/2006/math" xmlns:v="urn:schemas-microsoft-com:vml" xmlns:wp14="http://schemas.microsoft.com/office/word/2010/wordprocessingDrawing" xmlns:wp="http://schemas.openxmlformats.org/drawingml/2006/wordprocessingDrawing" xmlns:w10="urn:schemas-microsoft-com:office:word" xmlns:w="http://schemas.openxmlformats.org/wordprocessingml/2006/main" xmlns:w14="http://schemas.microsoft.com/office/word/2010/wordml" xmlns:w15="http://schemas.microsoft.com/office/word/2012/wordml" xmlns:w16se="http://schemas.microsoft.com/office/word/2015/wordml/symex" xmlns:wpg="http://schemas.microsoft.com/office/word/2010/wordprocessingGroup" xmlns:wpi="http://schemas.microsoft.com/office/word/2010/wordprocessingInk" xmlns:wne="http://schemas.microsoft.com/office/word/2006/wordml" xmlns:wps="http://schemas.microsoft.com/office/word/2010/wordprocessingShape" mc:Ignorable="w14 w15 w16se wp14">
+<w:endnotes xmlns:wpc="http://schemas.microsoft.com/office/word/2010/wordprocessingCanvas" xmlns:mc="http://schemas.openxmlformats.org/markup-compatibility/2006" xmlns:o="urn:schemas-microsoft-com:office:office" xmlns:r="http://schemas.openxmlformats.org/officeDocument/2006/relationships" xmlns:m="http://schemas.openxmlformats.org/officeDocument/2006/math" xmlns:v="urn:schemas-microsoft-com:vml" xmlns:wp14="http://schemas.microsoft.com/office/word/2010/wordprocessingDrawing" xmlns:wp="http://schemas.openxmlformats.org/drawingml/2006/wordprocessingDrawing" xmlns:w10="urn:schemas-microsoft-com:office:word" xmlns:w="http://schemas.openxmlformats.org/wordprocessingml/2006/main" xmlns:w14="http://schemas.microsoft.com/office/word/2010/wordml" xmlns:w15="http://schemas.microsoft.com/office/word/2012/wordml" xmlns:wpg="http://schemas.microsoft.com/office/word/2010/wordprocessingGroup" xmlns:wpi="http://schemas.microsoft.com/office/word/2010/wordprocessingInk" xmlns:wne="http://schemas.microsoft.com/office/word/2006/wordml" xmlns:wps="http://schemas.microsoft.com/office/word/2010/wordprocessingShape" mc:Ignorable="w14 w15 wp14">
   <w:endnote w:type="separator" w:id="-1">
     <w:p>
       <w:r>
@@ -2373,7 +2364,7 @@
 </file>
 
 <file path=word/footnotes.xml><?xml version="1.0" encoding="utf-8"?>
-<w:footnotes xmlns:wpc="http://schemas.microsoft.com/office/word/2010/wordprocessingCanvas" xmlns:cx="http://schemas.microsoft.com/office/drawing/2014/chartex" xmlns:cx1="http://schemas.microsoft.com/office/drawing/2015/9/8/chartex" xmlns:mc="http://schemas.openxmlformats.org/markup-compatibility/2006" xmlns:o="urn:schemas-microsoft-com:office:office" xmlns:r="http://schemas.openxmlformats.org/officeDocument/2006/relationships" xmlns:m="http://schemas.openxmlformats.org/officeDocument/2006/math" xmlns:v="urn:schemas-microsoft-com:vml" xmlns:wp14="http://schemas.microsoft.com/office/word/2010/wordprocessingDrawing" xmlns:wp="http://schemas.openxmlformats.org/drawingml/2006/wordprocessingDrawing" xmlns:w10="urn:schemas-microsoft-com:office:word" xmlns:w="http://schemas.openxmlformats.org/wordprocessingml/2006/main" xmlns:w14="http://schemas.microsoft.com/office/word/2010/wordml" xmlns:w15="http://schemas.microsoft.com/office/word/2012/wordml" xmlns:w16se="http://schemas.microsoft.com/office/word/2015/wordml/symex" xmlns:wpg="http://schemas.microsoft.com/office/word/2010/wordprocessingGroup" xmlns:wpi="http://schemas.microsoft.com/office/word/2010/wordprocessingInk" xmlns:wne="http://schemas.microsoft.com/office/word/2006/wordml" xmlns:wps="http://schemas.microsoft.com/office/word/2010/wordprocessingShape" mc:Ignorable="w14 w15 w16se wp14">
+<w:footnotes xmlns:wpc="http://schemas.microsoft.com/office/word/2010/wordprocessingCanvas" xmlns:mc="http://schemas.openxmlformats.org/markup-compatibility/2006" xmlns:o="urn:schemas-microsoft-com:office:office" xmlns:r="http://schemas.openxmlformats.org/officeDocument/2006/relationships" xmlns:m="http://schemas.openxmlformats.org/officeDocument/2006/math" xmlns:v="urn:schemas-microsoft-com:vml" xmlns:wp14="http://schemas.microsoft.com/office/word/2010/wordprocessingDrawing" xmlns:wp="http://schemas.openxmlformats.org/drawingml/2006/wordprocessingDrawing" xmlns:w10="urn:schemas-microsoft-com:office:word" xmlns:w="http://schemas.openxmlformats.org/wordprocessingml/2006/main" xmlns:w14="http://schemas.microsoft.com/office/word/2010/wordml" xmlns:w15="http://schemas.microsoft.com/office/word/2012/wordml" xmlns:wpg="http://schemas.microsoft.com/office/word/2010/wordprocessingGroup" xmlns:wpi="http://schemas.microsoft.com/office/word/2010/wordprocessingInk" xmlns:wne="http://schemas.microsoft.com/office/word/2006/wordml" xmlns:wps="http://schemas.microsoft.com/office/word/2010/wordprocessingShape" mc:Ignorable="w14 w15 wp14">
   <w:footnote w:type="separator" w:id="-1">
     <w:p>
       <w:r>
@@ -2392,7 +2383,7 @@
 </file>
 
 <file path=word/numbering.xml><?xml version="1.0" encoding="utf-8"?>
-<w:numbering xmlns:wpc="http://schemas.microsoft.com/office/word/2010/wordprocessingCanvas" xmlns:cx="http://schemas.microsoft.com/office/drawing/2014/chartex" xmlns:cx1="http://schemas.microsoft.com/office/drawing/2015/9/8/chartex" xmlns:mc="http://schemas.openxmlformats.org/markup-compatibility/2006" xmlns:o="urn:schemas-microsoft-com:office:office" xmlns:r="http://schemas.openxmlformats.org/officeDocument/2006/relationships" xmlns:m="http://schemas.openxmlformats.org/officeDocument/2006/math" xmlns:v="urn:schemas-microsoft-com:vml" xmlns:wp14="http://schemas.microsoft.com/office/word/2010/wordprocessingDrawing" xmlns:wp="http://schemas.openxmlformats.org/drawingml/2006/wordprocessingDrawing" xmlns:w10="urn:schemas-microsoft-com:office:word" xmlns:w="http://schemas.openxmlformats.org/wordprocessingml/2006/main" xmlns:w14="http://schemas.microsoft.com/office/word/2010/wordml" xmlns:w15="http://schemas.microsoft.com/office/word/2012/wordml" xmlns:w16se="http://schemas.microsoft.com/office/word/2015/wordml/symex" xmlns:wpg="http://schemas.microsoft.com/office/word/2010/wordprocessingGroup" xmlns:wpi="http://schemas.microsoft.com/office/word/2010/wordprocessingInk" xmlns:wne="http://schemas.microsoft.com/office/word/2006/wordml" xmlns:wps="http://schemas.microsoft.com/office/word/2010/wordprocessingShape" mc:Ignorable="w14 w15 w16se wp14">
+<w:numbering xmlns:wpc="http://schemas.microsoft.com/office/word/2010/wordprocessingCanvas" xmlns:mc="http://schemas.openxmlformats.org/markup-compatibility/2006" xmlns:o="urn:schemas-microsoft-com:office:office" xmlns:r="http://schemas.openxmlformats.org/officeDocument/2006/relationships" xmlns:m="http://schemas.openxmlformats.org/officeDocument/2006/math" xmlns:v="urn:schemas-microsoft-com:vml" xmlns:wp14="http://schemas.microsoft.com/office/word/2010/wordprocessingDrawing" xmlns:wp="http://schemas.openxmlformats.org/drawingml/2006/wordprocessingDrawing" xmlns:w10="urn:schemas-microsoft-com:office:word" xmlns:w="http://schemas.openxmlformats.org/wordprocessingml/2006/main" xmlns:w14="http://schemas.microsoft.com/office/word/2010/wordml" xmlns:w15="http://schemas.microsoft.com/office/word/2012/wordml" xmlns:wpg="http://schemas.microsoft.com/office/word/2010/wordprocessingGroup" xmlns:wpi="http://schemas.microsoft.com/office/word/2010/wordprocessingInk" xmlns:wne="http://schemas.microsoft.com/office/word/2006/wordml" xmlns:wps="http://schemas.microsoft.com/office/word/2010/wordprocessingShape" mc:Ignorable="w14 w15 wp14">
   <w:abstractNum w:abstractNumId="0" w15:restartNumberingAfterBreak="0">
     <w:nsid w:val="152601B0"/>
     <w:multiLevelType w:val="hybridMultilevel"/>
@@ -3033,7 +3024,7 @@
 </file>
 
 <file path=word/styles.xml><?xml version="1.0" encoding="utf-8"?>
-<w:styles xmlns:mc="http://schemas.openxmlformats.org/markup-compatibility/2006" xmlns:r="http://schemas.openxmlformats.org/officeDocument/2006/relationships" xmlns:w="http://schemas.openxmlformats.org/wordprocessingml/2006/main" xmlns:w14="http://schemas.microsoft.com/office/word/2010/wordml" xmlns:w15="http://schemas.microsoft.com/office/word/2012/wordml" xmlns:w16se="http://schemas.microsoft.com/office/word/2015/wordml/symex" mc:Ignorable="w14 w15 w16se">
+<w:styles xmlns:mc="http://schemas.openxmlformats.org/markup-compatibility/2006" xmlns:r="http://schemas.openxmlformats.org/officeDocument/2006/relationships" xmlns:w="http://schemas.openxmlformats.org/wordprocessingml/2006/main" xmlns:w14="http://schemas.microsoft.com/office/word/2010/wordml" xmlns:w15="http://schemas.microsoft.com/office/word/2012/wordml" mc:Ignorable="w14 w15">
   <w:docDefaults>
     <w:rPrDefault>
       <w:rPr>
@@ -3435,7 +3426,7 @@
     <w:name w:val="heading 1"/>
     <w:basedOn w:val="a"/>
     <w:next w:val="a"/>
-    <w:link w:val="10"/>
+    <w:link w:val="1Char"/>
     <w:uiPriority w:val="9"/>
     <w:qFormat/>
     <w:rsid w:val="007755D2"/>
@@ -3457,7 +3448,7 @@
     <w:name w:val="heading 2"/>
     <w:basedOn w:val="a"/>
     <w:next w:val="a"/>
-    <w:link w:val="20"/>
+    <w:link w:val="2Char"/>
     <w:uiPriority w:val="9"/>
     <w:unhideWhenUsed/>
     <w:qFormat/>
@@ -3480,7 +3471,7 @@
     <w:name w:val="heading 3"/>
     <w:basedOn w:val="a"/>
     <w:next w:val="a"/>
-    <w:link w:val="30"/>
+    <w:link w:val="3Char"/>
     <w:uiPriority w:val="9"/>
     <w:unhideWhenUsed/>
     <w:qFormat/>
@@ -3524,8 +3515,8 @@
     <w:semiHidden/>
     <w:unhideWhenUsed/>
   </w:style>
-  <w:style w:type="character" w:customStyle="1" w:styleId="10">
-    <w:name w:val="标题 1 字符"/>
+  <w:style w:type="character" w:customStyle="1" w:styleId="1Char">
+    <w:name w:val="标题 1 Char"/>
     <w:basedOn w:val="a0"/>
     <w:link w:val="1"/>
     <w:uiPriority w:val="9"/>
@@ -3538,8 +3529,8 @@
       <w:szCs w:val="44"/>
     </w:rPr>
   </w:style>
-  <w:style w:type="character" w:customStyle="1" w:styleId="20">
-    <w:name w:val="标题 2 字符"/>
+  <w:style w:type="character" w:customStyle="1" w:styleId="2Char">
+    <w:name w:val="标题 2 Char"/>
     <w:basedOn w:val="a0"/>
     <w:link w:val="2"/>
     <w:uiPriority w:val="9"/>
@@ -3555,7 +3546,7 @@
   <w:style w:type="paragraph" w:styleId="a3">
     <w:name w:val="header"/>
     <w:basedOn w:val="a"/>
-    <w:link w:val="a4"/>
+    <w:link w:val="Char"/>
     <w:uiPriority w:val="99"/>
     <w:unhideWhenUsed/>
     <w:rsid w:val="009D2D5A"/>
@@ -3575,8 +3566,8 @@
       <w:szCs w:val="18"/>
     </w:rPr>
   </w:style>
-  <w:style w:type="character" w:customStyle="1" w:styleId="a4">
-    <w:name w:val="页眉 字符"/>
+  <w:style w:type="character" w:customStyle="1" w:styleId="Char">
+    <w:name w:val="页眉 Char"/>
     <w:basedOn w:val="a0"/>
     <w:link w:val="a3"/>
     <w:uiPriority w:val="99"/>
@@ -3586,10 +3577,10 @@
       <w:szCs w:val="18"/>
     </w:rPr>
   </w:style>
-  <w:style w:type="paragraph" w:styleId="a5">
+  <w:style w:type="paragraph" w:styleId="a4">
     <w:name w:val="footer"/>
     <w:basedOn w:val="a"/>
-    <w:link w:val="a6"/>
+    <w:link w:val="Char0"/>
     <w:uiPriority w:val="99"/>
     <w:unhideWhenUsed/>
     <w:rsid w:val="009D2D5A"/>
@@ -3606,10 +3597,10 @@
       <w:szCs w:val="18"/>
     </w:rPr>
   </w:style>
-  <w:style w:type="character" w:customStyle="1" w:styleId="a6">
-    <w:name w:val="页脚 字符"/>
+  <w:style w:type="character" w:customStyle="1" w:styleId="Char0">
+    <w:name w:val="页脚 Char"/>
     <w:basedOn w:val="a0"/>
-    <w:link w:val="a5"/>
+    <w:link w:val="a4"/>
     <w:uiPriority w:val="99"/>
     <w:rsid w:val="009D2D5A"/>
     <w:rPr>
@@ -3617,8 +3608,8 @@
       <w:szCs w:val="18"/>
     </w:rPr>
   </w:style>
-  <w:style w:type="character" w:customStyle="1" w:styleId="30">
-    <w:name w:val="标题 3 字符"/>
+  <w:style w:type="character" w:customStyle="1" w:styleId="3Char">
+    <w:name w:val="标题 3 Char"/>
     <w:basedOn w:val="a0"/>
     <w:link w:val="3"/>
     <w:uiPriority w:val="9"/>
@@ -3629,11 +3620,11 @@
       <w:szCs w:val="32"/>
     </w:rPr>
   </w:style>
-  <w:style w:type="paragraph" w:styleId="a7">
+  <w:style w:type="paragraph" w:styleId="a5">
     <w:name w:val="Title"/>
     <w:basedOn w:val="a"/>
     <w:next w:val="a"/>
-    <w:link w:val="a8"/>
+    <w:link w:val="Char1"/>
     <w:uiPriority w:val="10"/>
     <w:qFormat/>
     <w:rsid w:val="003863CF"/>
@@ -3650,10 +3641,10 @@
       <w:szCs w:val="32"/>
     </w:rPr>
   </w:style>
-  <w:style w:type="character" w:customStyle="1" w:styleId="a8">
-    <w:name w:val="标题 字符"/>
+  <w:style w:type="character" w:customStyle="1" w:styleId="Char1">
+    <w:name w:val="标题 Char"/>
     <w:basedOn w:val="a0"/>
-    <w:link w:val="a7"/>
+    <w:link w:val="a5"/>
     <w:uiPriority w:val="10"/>
     <w:rsid w:val="003863CF"/>
     <w:rPr>
@@ -3664,11 +3655,11 @@
       <w:szCs w:val="32"/>
     </w:rPr>
   </w:style>
-  <w:style w:type="paragraph" w:styleId="a9">
+  <w:style w:type="paragraph" w:styleId="a6">
     <w:name w:val="Subtitle"/>
     <w:basedOn w:val="a"/>
     <w:next w:val="a"/>
-    <w:link w:val="aa"/>
+    <w:link w:val="Char2"/>
     <w:uiPriority w:val="11"/>
     <w:qFormat/>
     <w:rsid w:val="003863CF"/>
@@ -3686,10 +3677,10 @@
       <w:szCs w:val="32"/>
     </w:rPr>
   </w:style>
-  <w:style w:type="character" w:customStyle="1" w:styleId="aa">
-    <w:name w:val="副标题 字符"/>
+  <w:style w:type="character" w:customStyle="1" w:styleId="Char2">
+    <w:name w:val="副标题 Char"/>
     <w:basedOn w:val="a0"/>
-    <w:link w:val="a9"/>
+    <w:link w:val="a6"/>
     <w:uiPriority w:val="11"/>
     <w:rsid w:val="003863CF"/>
     <w:rPr>
@@ -3701,7 +3692,7 @@
       <w:szCs w:val="32"/>
     </w:rPr>
   </w:style>
-  <w:style w:type="paragraph" w:styleId="ab">
+  <w:style w:type="paragraph" w:styleId="a7">
     <w:name w:val="List Paragraph"/>
     <w:basedOn w:val="a"/>
     <w:uiPriority w:val="34"/>
